--- a/download/Abu Dhabi/Entertainment/Yas Marina Circuit.docx
+++ b/download/Abu Dhabi/Entertainment/Yas Marina Circuit.docx
@@ -8,7 +8,7 @@
         <w:spacing w:after="200" w:before="200" w:lineRule="auto"/>
         <w:rPr/>
       </w:pPr>
-      <w:bookmarkStart w:colFirst="0" w:colLast="0" w:name="_tcupd6kilgn8" w:id="0"/>
+      <w:bookmarkStart w:colFirst="0" w:colLast="0" w:name="_heading=h.gjdgxs" w:id="0"/>
       <w:bookmarkEnd w:id="0"/>
       <w:r>
         <w:rPr>
@@ -32,7 +32,7 @@
           <w:b w:val="1"/>
         </w:rPr>
       </w:pPr>
-      <w:bookmarkStart w:colFirst="0" w:colLast="0" w:name="_40et63jhytsr" w:id="1"/>
+      <w:bookmarkStart w:colFirst="0" w:colLast="0" w:name="_heading=h.30j0zll" w:id="1"/>
       <w:bookmarkEnd w:id="1"/>
       <w:r>
         <w:rPr>
@@ -86,7 +86,7 @@
           <w:b w:val="1"/>
         </w:rPr>
       </w:pPr>
-      <w:bookmarkStart w:colFirst="0" w:colLast="0" w:name="_wv0m4rrb6326" w:id="2"/>
+      <w:bookmarkStart w:colFirst="0" w:colLast="0" w:name="_heading=h.h5bptdmcww3a" w:id="2"/>
       <w:bookmarkEnd w:id="2"/>
       <w:r>
         <w:rPr>
@@ -94,25 +94,7 @@
           <w:b w:val="1"/>
           <w:rtl w:val="0"/>
         </w:rPr>
-        <w:t xml:space="preserve">What to Do</w:t>
-      </w:r>
-    </w:p>
-    <w:p>
-      <w:pPr>
-        <w:pStyle w:val="Heading3"/>
-        <w:spacing w:after="200" w:before="200" w:lineRule="auto"/>
-        <w:rPr>
-          <w:rFonts w:ascii="Montserrat" w:cs="Montserrat" w:eastAsia="Montserrat" w:hAnsi="Montserrat"/>
-        </w:rPr>
-      </w:pPr>
-      <w:bookmarkStart w:colFirst="0" w:colLast="0" w:name="_pn8fl3m7yu86" w:id="3"/>
-      <w:bookmarkEnd w:id="3"/>
-      <w:r>
-        <w:rPr>
-          <w:rFonts w:ascii="Montserrat" w:cs="Montserrat" w:eastAsia="Montserrat" w:hAnsi="Montserrat"/>
-          <w:rtl w:val="0"/>
-        </w:rPr>
-        <w:t xml:space="preserve">Drive</w:t>
+        <w:t xml:space="preserve">History</w:t>
       </w:r>
     </w:p>
     <w:p>
@@ -129,7 +111,27 @@
           <w:rFonts w:ascii="Montserrat" w:cs="Montserrat" w:eastAsia="Montserrat" w:hAnsi="Montserrat"/>
           <w:rtl w:val="0"/>
         </w:rPr>
-        <w:t xml:space="preserve">Take control of the wheel with a thrilling driving experience or showcase what your car or bike can do.</w:t>
+        <w:t xml:space="preserve">The circuit was designed by Hermann Tilke, and is situated on Yas Island, about 30 minutes from the capital of the UAE, Abu Dhabi. Yas Marina is the second Formula One track in the Middle East, with the first being in Bahrain. A two-day GP2 Asia Series test was held to officially open the circuit, which was held a week before the 2009 Abu Dhabi Grand Prix. It also hosted the opening event for the Australian V8 Supercars series, the Yas V8 400, in February 2010. Outside motorsport the circuit was used for the final stage of the inaugural Abu Dhabi Tour cycle race in 2015. The circuit has FIA Grade 1 license.</w:t>
+      </w:r>
+    </w:p>
+    <w:p>
+      <w:pPr>
+        <w:pStyle w:val="Heading1"/>
+        <w:spacing w:after="200" w:before="200" w:lineRule="auto"/>
+        <w:rPr>
+          <w:rFonts w:ascii="Montserrat" w:cs="Montserrat" w:eastAsia="Montserrat" w:hAnsi="Montserrat"/>
+          <w:b w:val="1"/>
+        </w:rPr>
+      </w:pPr>
+      <w:bookmarkStart w:colFirst="0" w:colLast="0" w:name="_heading=h.1fob9te" w:id="3"/>
+      <w:bookmarkEnd w:id="3"/>
+      <w:r>
+        <w:rPr>
+          <w:rFonts w:ascii="Montserrat" w:cs="Montserrat" w:eastAsia="Montserrat" w:hAnsi="Montserrat"/>
+          <w:b w:val="1"/>
+          <w:rtl w:val="0"/>
+        </w:rPr>
+        <w:t xml:space="preserve">What to Do</w:t>
       </w:r>
     </w:p>
     <w:p>
@@ -140,14 +142,14 @@
           <w:rFonts w:ascii="Montserrat" w:cs="Montserrat" w:eastAsia="Montserrat" w:hAnsi="Montserrat"/>
         </w:rPr>
       </w:pPr>
-      <w:bookmarkStart w:colFirst="0" w:colLast="0" w:name="_pjta6vxh4m9d" w:id="4"/>
+      <w:bookmarkStart w:colFirst="0" w:colLast="0" w:name="_heading=h.3znysh7" w:id="4"/>
       <w:bookmarkEnd w:id="4"/>
       <w:r>
         <w:rPr>
           <w:rFonts w:ascii="Montserrat" w:cs="Montserrat" w:eastAsia="Montserrat" w:hAnsi="Montserrat"/>
           <w:rtl w:val="0"/>
         </w:rPr>
-        <w:t xml:space="preserve">Drift</w:t>
+        <w:t xml:space="preserve">Drive</w:t>
       </w:r>
     </w:p>
     <w:p>
@@ -164,7 +166,7 @@
           <w:rFonts w:ascii="Montserrat" w:cs="Montserrat" w:eastAsia="Montserrat" w:hAnsi="Montserrat"/>
           <w:rtl w:val="0"/>
         </w:rPr>
-        <w:t xml:space="preserve">Ride and slide-sideways in a Chevrolet Drift Taxi or put your own vehicle through its paces on Drift Night.</w:t>
+        <w:t xml:space="preserve">Take control of the wheel with a thrilling driving experience or showcase what your car or bike can do.</w:t>
       </w:r>
     </w:p>
     <w:p>
@@ -175,14 +177,14 @@
           <w:rFonts w:ascii="Montserrat" w:cs="Montserrat" w:eastAsia="Montserrat" w:hAnsi="Montserrat"/>
         </w:rPr>
       </w:pPr>
-      <w:bookmarkStart w:colFirst="0" w:colLast="0" w:name="_v5s99a4jtdux" w:id="5"/>
+      <w:bookmarkStart w:colFirst="0" w:colLast="0" w:name="_heading=h.2et92p0" w:id="5"/>
       <w:bookmarkEnd w:id="5"/>
       <w:r>
         <w:rPr>
           <w:rFonts w:ascii="Montserrat" w:cs="Montserrat" w:eastAsia="Montserrat" w:hAnsi="Montserrat"/>
           <w:rtl w:val="0"/>
         </w:rPr>
-        <w:t xml:space="preserve">Drag</w:t>
+        <w:t xml:space="preserve">Drift</w:t>
       </w:r>
     </w:p>
     <w:p>
@@ -199,6 +201,41 @@
           <w:rFonts w:ascii="Montserrat" w:cs="Montserrat" w:eastAsia="Montserrat" w:hAnsi="Montserrat"/>
           <w:rtl w:val="0"/>
         </w:rPr>
+        <w:t xml:space="preserve">Ride and slide-sideways in a Chevrolet Drift Taxi or put your own vehicle through its paces on Drift Night.</w:t>
+      </w:r>
+    </w:p>
+    <w:p>
+      <w:pPr>
+        <w:pStyle w:val="Heading3"/>
+        <w:spacing w:after="200" w:before="200" w:lineRule="auto"/>
+        <w:rPr>
+          <w:rFonts w:ascii="Montserrat" w:cs="Montserrat" w:eastAsia="Montserrat" w:hAnsi="Montserrat"/>
+        </w:rPr>
+      </w:pPr>
+      <w:bookmarkStart w:colFirst="0" w:colLast="0" w:name="_heading=h.tyjcwt" w:id="6"/>
+      <w:bookmarkEnd w:id="6"/>
+      <w:r>
+        <w:rPr>
+          <w:rFonts w:ascii="Montserrat" w:cs="Montserrat" w:eastAsia="Montserrat" w:hAnsi="Montserrat"/>
+          <w:rtl w:val="0"/>
+        </w:rPr>
+        <w:t xml:space="preserve">Drag</w:t>
+      </w:r>
+    </w:p>
+    <w:p>
+      <w:pPr>
+        <w:keepNext w:val="1"/>
+        <w:keepLines w:val="1"/>
+        <w:spacing w:after="200" w:before="200" w:lineRule="auto"/>
+        <w:rPr>
+          <w:rFonts w:ascii="Montserrat" w:cs="Montserrat" w:eastAsia="Montserrat" w:hAnsi="Montserrat"/>
+        </w:rPr>
+      </w:pPr>
+      <w:r>
+        <w:rPr>
+          <w:rFonts w:ascii="Montserrat" w:cs="Montserrat" w:eastAsia="Montserrat" w:hAnsi="Montserrat"/>
+          <w:rtl w:val="0"/>
+        </w:rPr>
         <w:t xml:space="preserve">Hit breakneck speeds in our powerful cars, ride passenger-side or put your own vehicle to the test on Drag Night.</w:t>
       </w:r>
     </w:p>
@@ -211,8 +248,8 @@
           <w:b w:val="1"/>
         </w:rPr>
       </w:pPr>
-      <w:bookmarkStart w:colFirst="0" w:colLast="0" w:name="_nzkwezo83i4c" w:id="6"/>
-      <w:bookmarkEnd w:id="6"/>
+      <w:bookmarkStart w:colFirst="0" w:colLast="0" w:name="_heading=h.3dy6vkm" w:id="7"/>
+      <w:bookmarkEnd w:id="7"/>
       <w:r>
         <w:rPr>
           <w:rFonts w:ascii="Montserrat" w:cs="Montserrat" w:eastAsia="Montserrat" w:hAnsi="Montserrat"/>
@@ -403,6 +440,134 @@
     <w:rPr>
       <w:sz w:val="52"/>
       <w:szCs w:val="52"/>
+    </w:rPr>
+  </w:style>
+  <w:style w:type="paragraph" w:styleId="Normal" w:default="1">
+    <w:name w:val="normal"/>
+  </w:style>
+  <w:style w:type="table" w:styleId="TableNormal" w:default="1">
+    <w:name w:val="Table Normal"/>
+  </w:style>
+  <w:style w:type="paragraph" w:styleId="Heading1">
+    <w:name w:val="heading 1"/>
+    <w:basedOn w:val="Normal"/>
+    <w:next w:val="Normal"/>
+    <w:pPr>
+      <w:keepNext w:val="1"/>
+      <w:keepLines w:val="1"/>
+      <w:spacing w:after="120" w:before="400" w:lineRule="auto"/>
+    </w:pPr>
+    <w:rPr>
+      <w:sz w:val="40"/>
+      <w:szCs w:val="40"/>
+    </w:rPr>
+  </w:style>
+  <w:style w:type="paragraph" w:styleId="Heading2">
+    <w:name w:val="heading 2"/>
+    <w:basedOn w:val="Normal"/>
+    <w:next w:val="Normal"/>
+    <w:pPr>
+      <w:keepNext w:val="1"/>
+      <w:keepLines w:val="1"/>
+      <w:spacing w:after="120" w:before="360" w:lineRule="auto"/>
+    </w:pPr>
+    <w:rPr>
+      <w:b w:val="0"/>
+      <w:sz w:val="32"/>
+      <w:szCs w:val="32"/>
+    </w:rPr>
+  </w:style>
+  <w:style w:type="paragraph" w:styleId="Heading3">
+    <w:name w:val="heading 3"/>
+    <w:basedOn w:val="Normal"/>
+    <w:next w:val="Normal"/>
+    <w:pPr>
+      <w:keepNext w:val="1"/>
+      <w:keepLines w:val="1"/>
+      <w:spacing w:after="80" w:before="320" w:lineRule="auto"/>
+    </w:pPr>
+    <w:rPr>
+      <w:b w:val="0"/>
+      <w:color w:val="434343"/>
+      <w:sz w:val="28"/>
+      <w:szCs w:val="28"/>
+    </w:rPr>
+  </w:style>
+  <w:style w:type="paragraph" w:styleId="Heading4">
+    <w:name w:val="heading 4"/>
+    <w:basedOn w:val="Normal"/>
+    <w:next w:val="Normal"/>
+    <w:pPr>
+      <w:keepNext w:val="1"/>
+      <w:keepLines w:val="1"/>
+      <w:spacing w:after="80" w:before="280" w:lineRule="auto"/>
+    </w:pPr>
+    <w:rPr>
+      <w:color w:val="666666"/>
+      <w:sz w:val="24"/>
+      <w:szCs w:val="24"/>
+    </w:rPr>
+  </w:style>
+  <w:style w:type="paragraph" w:styleId="Heading5">
+    <w:name w:val="heading 5"/>
+    <w:basedOn w:val="Normal"/>
+    <w:next w:val="Normal"/>
+    <w:pPr>
+      <w:keepNext w:val="1"/>
+      <w:keepLines w:val="1"/>
+      <w:spacing w:after="80" w:before="240" w:lineRule="auto"/>
+    </w:pPr>
+    <w:rPr>
+      <w:color w:val="666666"/>
+      <w:sz w:val="22"/>
+      <w:szCs w:val="22"/>
+    </w:rPr>
+  </w:style>
+  <w:style w:type="paragraph" w:styleId="Heading6">
+    <w:name w:val="heading 6"/>
+    <w:basedOn w:val="Normal"/>
+    <w:next w:val="Normal"/>
+    <w:pPr>
+      <w:keepNext w:val="1"/>
+      <w:keepLines w:val="1"/>
+      <w:spacing w:after="80" w:before="240" w:lineRule="auto"/>
+    </w:pPr>
+    <w:rPr>
+      <w:i w:val="1"/>
+      <w:color w:val="666666"/>
+      <w:sz w:val="22"/>
+      <w:szCs w:val="22"/>
+    </w:rPr>
+  </w:style>
+  <w:style w:type="paragraph" w:styleId="Title">
+    <w:name w:val="Title"/>
+    <w:basedOn w:val="Normal"/>
+    <w:next w:val="Normal"/>
+    <w:pPr>
+      <w:keepNext w:val="1"/>
+      <w:keepLines w:val="1"/>
+      <w:spacing w:after="60" w:before="0" w:lineRule="auto"/>
+    </w:pPr>
+    <w:rPr>
+      <w:sz w:val="52"/>
+      <w:szCs w:val="52"/>
+    </w:rPr>
+  </w:style>
+  <w:style w:type="paragraph" w:styleId="Subtitle">
+    <w:name w:val="Subtitle"/>
+    <w:basedOn w:val="Normal"/>
+    <w:next w:val="Normal"/>
+    <w:pPr>
+      <w:keepNext w:val="1"/>
+      <w:keepLines w:val="1"/>
+      <w:spacing w:after="320" w:before="0" w:lineRule="auto"/>
+    </w:pPr>
+    <w:rPr>
+      <w:rFonts w:ascii="Arial" w:cs="Arial" w:eastAsia="Arial" w:hAnsi="Arial"/>
+      <w:i w:val="0"/>
+      <w:color w:val="666666"/>
+      <w:sz w:val="30"/>
+      <w:szCs w:val="30"/>
     </w:rPr>
   </w:style>
   <w:style w:type="paragraph" w:styleId="Subtitle">
@@ -743,4 +908,19 @@
   </a:objectDefaults>
   <a:extraClrSchemeLst/>
 </a:theme>
+</file>
+
+<file path=customXML/item1.xml><?xml version="1.0" encoding="utf-8"?>
+<go:gDocsCustomXmlDataStorage xmlns:go="http://customooxmlschemas.google.com/" xmlns:r="http://schemas.openxmlformats.org/officeDocument/2006/relationships">
+  <go:docsCustomData xmlns:go="http://customooxmlschemas.google.com/" roundtripDataSignature="AMtx7mh6PaH7ryUchKrFY6KEFCwolK4T6A==">AMUW2mWnGkzuXIo6XYKPF8KHyHE+vGxmC7a5cHTQs0yw6WHNRHnw1C2h2L69vmkaZ6VmYMrnlUjpcwLeQMQY/hHxMskFPrdZL0FJdjSq5UeFD5t5HDgVG5c+d09/EC8BGeZyuOtmXdclXLEEv3GRUrv0wIPM4NX6nQ2QHhfzqaBm1TPe4nNToWpTNKuOTg5lQDKcgw40dTkrJvnXC4EMDJi3oCV99VVW2l2UhUj6UDzGgdwP1JYAE8I=</go:docsCustomData>
+</go:gDocsCustomXmlDataStorage>
+</file>
+
+<file path=customXML/itemProps1.xml><?xml version="1.0" encoding="utf-8"?>
+<ds:datastoreItem xmlns:ds="http://schemas.openxmlformats.org/officeDocument/2006/customXml" ds:itemID="{11111111-1234-1234-1234-123412341234}">
+  <ds:schemaRefs>
+    <ds:schemaRef ds:uri="http://schemas.openxmlformats.org/officeDocument/2006/relationships"/>
+    <ds:schemaRef ds:uri="http://customooxmlschemas.google.com/"/>
+  </ds:schemaRefs>
+</ds:datastoreItem>
 </file>